--- a/posts/2023/202308/20230809 《Programming abstractions in C阅读笔记:p88-p90》.docx
+++ b/posts/2023/202308/20230809 《Programming abstractions in C阅读笔记:p88-p90》.docx
@@ -80,6 +80,8 @@
         </w:rPr>
         <w:t>-p</w:t>
       </w:r>
+      <w:bookmarkStart w:id="0" w:name="_GoBack"/>
+      <w:bookmarkEnd w:id="0"/>
       <w:r>
         <w:rPr>
           <w:rFonts w:hint="default"/>
@@ -188,7 +190,7 @@
         <w:spacing w:line="360" w:lineRule="auto"/>
         <w:textAlignment w:val="auto"/>
         <w:rPr>
-          <w:rFonts w:hint="default"/>
+          <w:rFonts w:hint="eastAsia"/>
           <w:lang w:val="en-US" w:eastAsia="zh-CN"/>
         </w:rPr>
       </w:pPr>
@@ -199,29 +201,6 @@
         </w:rPr>
         <w:t>内存分配可以分为：static allocation、automatic allocation、dynamic allocation。内存分配使用的函数为：malloc()。</w:t>
       </w:r>
-    </w:p>
-    <w:p>
-      <w:pPr>
-        <w:keepNext w:val="0"/>
-        <w:keepLines w:val="0"/>
-        <w:pageBreakBefore w:val="0"/>
-        <w:widowControl w:val="0"/>
-        <w:kinsoku/>
-        <w:wordWrap/>
-        <w:overflowPunct/>
-        <w:topLinePunct w:val="0"/>
-        <w:autoSpaceDE/>
-        <w:autoSpaceDN/>
-        <w:bidi w:val="0"/>
-        <w:adjustRightInd w:val="0"/>
-        <w:snapToGrid w:val="0"/>
-        <w:spacing w:line="360" w:lineRule="auto"/>
-        <w:textAlignment w:val="auto"/>
-        <w:rPr>
-          <w:rFonts w:hint="eastAsia"/>
-          <w:lang w:val="en-US" w:eastAsia="zh-CN"/>
-        </w:rPr>
-      </w:pPr>
     </w:p>
     <w:p>
       <w:pPr>
@@ -485,18 +464,7 @@
           <w:bCs w:val="0"/>
           <w:lang w:val="en-US" w:eastAsia="zh-CN"/>
         </w:rPr>
-        <w:t>有时候这样就是这样阅读，如果中间没有题目，亦或是生词太多，总是让我一种“学而不思则罔”的感觉——为什么进度那么慢，学了能用在哪里？这个过程是乏味枯燥的，然而我深知打基础的过程是无法逃避的，只有掌握了这些基础，才能在后续的算法中知道怎么去运用这些基础。使用这些知识去解决问题，去在工作中运用带给人快乐，然后学习这些知识的过程却往往并总是肆意</w:t>
-      </w:r>
-      <w:bookmarkStart w:id="0" w:name="_GoBack"/>
-      <w:bookmarkEnd w:id="0"/>
-      <w:r>
-        <w:rPr>
-          <w:rFonts w:hint="eastAsia"/>
-          <w:b w:val="0"/>
-          <w:bCs w:val="0"/>
-          <w:lang w:val="en-US" w:eastAsia="zh-CN"/>
-        </w:rPr>
-        <w:t>。</w:t>
+        <w:t>有时候这样就是这样阅读，如果中间没有题目，亦或是生词太多，总是让我一种“学而不思则罔”的感觉——为什么进度那么慢，学了能用在哪里？这个过程是乏味枯燥的，然而我深知打基础的过程是无法逃避的，只有掌握了这些基础，才能在后续的算法中知道怎么去运用这些基础。使用这些知识去解决问题，去在工作中运用带给人快乐，然后学习这些知识的过程却往往并总是肆意。</w:t>
       </w:r>
     </w:p>
     <w:p>
